--- a/readme.docx
+++ b/readme.docx
@@ -194,8 +194,6 @@
           </wp:inline>
         </w:drawing>
       </w:r>
-      <w:bookmarkStart w:id="0" w:name="_GoBack"/>
-      <w:bookmarkEnd w:id="0"/>
     </w:p>
     <w:p>
       <w:pPr>
@@ -559,62 +557,22 @@
         </w:numPr>
       </w:pPr>
       <w:r>
-        <w:t>Place object</w:t>
-      </w:r>
-      <w:r>
-        <w:t>s</w:t>
-      </w:r>
-      <w:r>
-        <w:t xml:space="preserve"> on </w:t>
-      </w:r>
-      <w:proofErr w:type="spellStart"/>
-      <w:r>
-        <w:t>ViewController</w:t>
-      </w:r>
-      <w:proofErr w:type="spellEnd"/>
-    </w:p>
-    <w:p>
-      <w:pPr>
-        <w:pStyle w:val="ListParagraph"/>
-        <w:numPr>
-          <w:ilvl w:val="1"/>
-          <w:numId w:val="1"/>
-        </w:numPr>
-      </w:pPr>
-      <w:r>
-        <w:t>Click on storyboard file</w:t>
-      </w:r>
-    </w:p>
-    <w:p>
-      <w:pPr>
-        <w:pStyle w:val="ListParagraph"/>
-        <w:numPr>
-          <w:ilvl w:val="1"/>
-          <w:numId w:val="1"/>
-        </w:numPr>
-      </w:pPr>
-      <w:r>
-        <w:t xml:space="preserve">Place below objects on </w:t>
-      </w:r>
-      <w:proofErr w:type="spellStart"/>
-      <w:r>
-        <w:t>ViewController</w:t>
-      </w:r>
-      <w:proofErr w:type="spellEnd"/>
-    </w:p>
-    <w:p>
-      <w:pPr>
-        <w:ind w:left="720" w:firstLine="720"/>
-      </w:pPr>
-      <w:r>
         <w:rPr>
           <w:noProof/>
         </w:rPr>
         <w:drawing>
-          <wp:inline distT="0" distB="0" distL="0" distR="0" wp14:anchorId="3A711AEA" wp14:editId="2F74EF70">
-            <wp:extent cx="2184400" cy="1504950"/>
-            <wp:effectExtent l="0" t="0" r="0" b="0"/>
-            <wp:docPr id="1" name="Picture 1" descr="Macintosh HD:Users:charleskonkol:Desktop:Main_storyboard_—_Edited.png"/>
+          <wp:anchor distT="0" distB="0" distL="114300" distR="114300" simplePos="0" relativeHeight="251659264" behindDoc="0" locked="0" layoutInCell="1" allowOverlap="1" wp14:anchorId="2F297E95" wp14:editId="20FDC822">
+            <wp:simplePos x="0" y="0"/>
+            <wp:positionH relativeFrom="column">
+              <wp:posOffset>3821501</wp:posOffset>
+            </wp:positionH>
+            <wp:positionV relativeFrom="paragraph">
+              <wp:posOffset>34290</wp:posOffset>
+            </wp:positionV>
+            <wp:extent cx="1373433" cy="2538244"/>
+            <wp:effectExtent l="0" t="0" r="0" b="1905"/>
+            <wp:wrapNone/>
+            <wp:docPr id="2" name="Picture 2"/>
             <wp:cNvGraphicFramePr>
               <a:graphicFrameLocks xmlns:a="http://schemas.openxmlformats.org/drawingml/2006/main" noChangeAspect="1"/>
             </wp:cNvGraphicFramePr>
@@ -622,12 +580,10 @@
               <a:graphicData uri="http://schemas.openxmlformats.org/drawingml/2006/picture">
                 <pic:pic xmlns:pic="http://schemas.openxmlformats.org/drawingml/2006/picture">
                   <pic:nvPicPr>
-                    <pic:cNvPr id="0" name="Picture 1" descr="Macintosh HD:Users:charleskonkol:Desktop:Main_storyboard_—_Edited.png"/>
-                    <pic:cNvPicPr>
-                      <a:picLocks noChangeAspect="1" noChangeArrowheads="1"/>
-                    </pic:cNvPicPr>
+                    <pic:cNvPr id="2" name="Main_storyboard.png"/>
+                    <pic:cNvPicPr/>
                   </pic:nvPicPr>
-                  <pic:blipFill rotWithShape="1">
+                  <pic:blipFill>
                     <a:blip r:embed="rId7">
                       <a:extLst>
                         <a:ext uri="{28A0092B-C50C-407E-A947-70E740481C1C}">
@@ -635,33 +591,82 @@
                         </a:ext>
                       </a:extLst>
                     </a:blip>
-                    <a:srcRect b="34501"/>
-                    <a:stretch/>
+                    <a:stretch>
+                      <a:fillRect/>
+                    </a:stretch>
                   </pic:blipFill>
-                  <pic:spPr bwMode="auto">
+                  <pic:spPr>
                     <a:xfrm>
                       <a:off x="0" y="0"/>
-                      <a:ext cx="2185179" cy="1505487"/>
+                      <a:ext cx="1387421" cy="2564095"/>
                     </a:xfrm>
                     <a:prstGeom prst="rect">
                       <a:avLst/>
                     </a:prstGeom>
-                    <a:noFill/>
-                    <a:ln>
-                      <a:noFill/>
-                    </a:ln>
-                    <a:extLst>
-                      <a:ext uri="{53640926-AAD7-44d8-BBD7-CCE9431645EC}">
-                        <a14:shadowObscured xmlns:a14="http://schemas.microsoft.com/office/drawing/2010/main" xmlns:w="http://schemas.openxmlformats.org/wordprocessingml/2006/main" xmlns:w10="urn:schemas-microsoft-com:office:word" xmlns:v="urn:schemas-microsoft-com:vml" xmlns:o="urn:schemas-microsoft-com:office:office" xmlns=""/>
-                      </a:ext>
-                    </a:extLst>
                   </pic:spPr>
                 </pic:pic>
               </a:graphicData>
             </a:graphic>
-          </wp:inline>
+            <wp14:sizeRelH relativeFrom="margin">
+              <wp14:pctWidth>0</wp14:pctWidth>
+            </wp14:sizeRelH>
+            <wp14:sizeRelV relativeFrom="margin">
+              <wp14:pctHeight>0</wp14:pctHeight>
+            </wp14:sizeRelV>
+          </wp:anchor>
         </w:drawing>
       </w:r>
+      <w:r>
+        <w:t>Place object</w:t>
+      </w:r>
+      <w:r>
+        <w:t>s</w:t>
+      </w:r>
+      <w:r>
+        <w:t xml:space="preserve"> on </w:t>
+      </w:r>
+      <w:proofErr w:type="spellStart"/>
+      <w:r>
+        <w:t>ViewController</w:t>
+      </w:r>
+      <w:proofErr w:type="spellEnd"/>
+    </w:p>
+    <w:p>
+      <w:pPr>
+        <w:pStyle w:val="ListParagraph"/>
+        <w:numPr>
+          <w:ilvl w:val="1"/>
+          <w:numId w:val="1"/>
+        </w:numPr>
+      </w:pPr>
+      <w:r>
+        <w:t>Click on storyboard file</w:t>
+      </w:r>
+    </w:p>
+    <w:p>
+      <w:pPr>
+        <w:pStyle w:val="ListParagraph"/>
+        <w:numPr>
+          <w:ilvl w:val="1"/>
+          <w:numId w:val="1"/>
+        </w:numPr>
+      </w:pPr>
+      <w:r>
+        <w:t xml:space="preserve">Place objects on </w:t>
+      </w:r>
+      <w:proofErr w:type="spellStart"/>
+      <w:r>
+        <w:t>ViewController</w:t>
+      </w:r>
+      <w:proofErr w:type="spellEnd"/>
+      <w:r>
+        <w:t xml:space="preserve"> (see photo)</w:t>
+      </w:r>
+    </w:p>
+    <w:p>
+      <w:pPr>
+        <w:ind w:left="720" w:firstLine="720"/>
+      </w:pPr>
     </w:p>
     <w:p>
       <w:pPr>
@@ -753,6 +758,34 @@
           <w:numId w:val="1"/>
         </w:numPr>
       </w:pPr>
+      <w:proofErr w:type="spellStart"/>
+      <w:r>
+        <w:t>btnEdit</w:t>
+      </w:r>
+      <w:proofErr w:type="spellEnd"/>
+    </w:p>
+    <w:p>
+      <w:pPr>
+        <w:pStyle w:val="ListParagraph"/>
+        <w:numPr>
+          <w:ilvl w:val="2"/>
+          <w:numId w:val="1"/>
+        </w:numPr>
+      </w:pPr>
+      <w:proofErr w:type="spellStart"/>
+      <w:r>
+        <w:t>btnCall</w:t>
+      </w:r>
+      <w:proofErr w:type="spellEnd"/>
+    </w:p>
+    <w:p>
+      <w:pPr>
+        <w:pStyle w:val="ListParagraph"/>
+        <w:numPr>
+          <w:ilvl w:val="2"/>
+          <w:numId w:val="1"/>
+        </w:numPr>
+      </w:pPr>
       <w:r>
         <w:t>status</w:t>
       </w:r>
@@ -793,6 +826,34 @@
       </w:pPr>
       <w:proofErr w:type="spellStart"/>
       <w:r>
+        <w:t>btnEdit</w:t>
+      </w:r>
+      <w:proofErr w:type="spellEnd"/>
+    </w:p>
+    <w:p>
+      <w:pPr>
+        <w:pStyle w:val="ListParagraph"/>
+        <w:numPr>
+          <w:ilvl w:val="2"/>
+          <w:numId w:val="1"/>
+        </w:numPr>
+      </w:pPr>
+      <w:proofErr w:type="spellStart"/>
+      <w:r>
+        <w:t>btnCall</w:t>
+      </w:r>
+      <w:proofErr w:type="spellEnd"/>
+    </w:p>
+    <w:p>
+      <w:pPr>
+        <w:pStyle w:val="ListParagraph"/>
+        <w:numPr>
+          <w:ilvl w:val="2"/>
+          <w:numId w:val="1"/>
+        </w:numPr>
+      </w:pPr>
+      <w:proofErr w:type="spellStart"/>
+      <w:r>
         <w:t>btnBack</w:t>
       </w:r>
       <w:proofErr w:type="spellEnd"/>
@@ -867,35 +928,37 @@
         </w:numPr>
       </w:pPr>
       <w:r>
+        <w:t xml:space="preserve">Use Placeholder property of </w:t>
+      </w:r>
+      <w:proofErr w:type="spellStart"/>
+      <w:r>
+        <w:t>textfields</w:t>
+      </w:r>
+      <w:proofErr w:type="spellEnd"/>
+      <w:r>
+        <w:t xml:space="preserve"> to add </w:t>
+      </w:r>
+      <w:proofErr w:type="spellStart"/>
+      <w:r>
+        <w:t>FullName</w:t>
+      </w:r>
+      <w:proofErr w:type="spellEnd"/>
+      <w:r>
+        <w:t>, Email, Phone</w:t>
+      </w:r>
+    </w:p>
+    <w:p/>
+    <w:p/>
+    <w:p>
+      <w:pPr>
+        <w:pStyle w:val="ListParagraph"/>
+        <w:numPr>
+          <w:ilvl w:val="0"/>
+          <w:numId w:val="1"/>
+        </w:numPr>
+      </w:pPr>
+      <w:r>
         <w:lastRenderedPageBreak/>
-        <w:t xml:space="preserve">Use Placeholder property of </w:t>
-      </w:r>
-      <w:proofErr w:type="spellStart"/>
-      <w:r>
-        <w:t>textfields</w:t>
-      </w:r>
-      <w:proofErr w:type="spellEnd"/>
-      <w:r>
-        <w:t xml:space="preserve"> to add </w:t>
-      </w:r>
-      <w:proofErr w:type="spellStart"/>
-      <w:r>
-        <w:t>FullName</w:t>
-      </w:r>
-      <w:proofErr w:type="spellEnd"/>
-      <w:r>
-        <w:t>, Email, Phone</w:t>
-      </w:r>
-    </w:p>
-    <w:p>
-      <w:pPr>
-        <w:pStyle w:val="ListParagraph"/>
-        <w:numPr>
-          <w:ilvl w:val="0"/>
-          <w:numId w:val="1"/>
-        </w:numPr>
-      </w:pPr>
-      <w:r>
         <w:t xml:space="preserve">Add </w:t>
       </w:r>
       <w:proofErr w:type="spellStart"/>
@@ -1793,6 +1856,74 @@
       <w:r>
         <w:t>Delete: Swipe left on table row and delete</w:t>
       </w:r>
+      <w:r>
+        <w:br/>
+      </w:r>
+      <w:bookmarkStart w:id="0" w:name="_GoBack"/>
+      <w:bookmarkEnd w:id="0"/>
+    </w:p>
+    <w:p>
+      <w:pPr>
+        <w:pStyle w:val="ListParagraph"/>
+        <w:numPr>
+          <w:ilvl w:val="0"/>
+          <w:numId w:val="1"/>
+        </w:numPr>
+      </w:pPr>
+      <w:r>
+        <w:rPr>
+          <w:b/>
+        </w:rPr>
+        <w:t>Challenge:</w:t>
+      </w:r>
+      <w:r>
+        <w:t xml:space="preserve"> Create new icon, </w:t>
+      </w:r>
+      <w:proofErr w:type="spellStart"/>
+      <w:r>
+        <w:t>launchscreen</w:t>
+      </w:r>
+      <w:proofErr w:type="spellEnd"/>
+      <w:r>
+        <w:t xml:space="preserve"> image and </w:t>
+      </w:r>
+      <w:proofErr w:type="spellStart"/>
+      <w:r>
+        <w:t>viewcontroller</w:t>
+      </w:r>
+      <w:proofErr w:type="spellEnd"/>
+      <w:r>
+        <w:t xml:space="preserve"> image</w:t>
+      </w:r>
+    </w:p>
+    <w:p>
+      <w:pPr>
+        <w:pStyle w:val="ListParagraph"/>
+        <w:numPr>
+          <w:ilvl w:val="1"/>
+          <w:numId w:val="1"/>
+        </w:numPr>
+      </w:pPr>
+      <w:r>
+        <w:t xml:space="preserve">See </w:t>
+      </w:r>
+      <w:hyperlink r:id="rId12" w:history="1">
+        <w:r>
+          <w:rPr>
+            <w:rStyle w:val="Hyperlink"/>
+          </w:rPr>
+          <w:t>https://rvceagle.instructure.com/courses/15328/pages/make-app-icons</w:t>
+        </w:r>
+      </w:hyperlink>
+      <w:r>
+        <w:t xml:space="preserve"> </w:t>
+      </w:r>
+    </w:p>
+    <w:p>
+      <w:pPr>
+        <w:pStyle w:val="ListParagraph"/>
+        <w:ind w:left="1440"/>
+      </w:pPr>
     </w:p>
     <w:sectPr>
       <w:pgSz w:w="12240" w:h="15840"/>

--- a/readme.docx
+++ b/readme.docx
@@ -1701,166 +1701,166 @@
           <w:t>code</w:t>
         </w:r>
       </w:hyperlink>
-    </w:p>
-    <w:p>
-      <w:pPr>
-        <w:pStyle w:val="ListParagraph"/>
-        <w:numPr>
-          <w:ilvl w:val="0"/>
-          <w:numId w:val="1"/>
-        </w:numPr>
-      </w:pPr>
-      <w:r>
-        <w:t>Auto Resize Objects</w:t>
-      </w:r>
-    </w:p>
-    <w:p>
-      <w:pPr>
-        <w:pStyle w:val="ListParagraph"/>
-        <w:numPr>
-          <w:ilvl w:val="1"/>
-          <w:numId w:val="1"/>
-        </w:numPr>
-      </w:pPr>
-      <w:r>
-        <w:t xml:space="preserve">Select </w:t>
-      </w:r>
-      <w:proofErr w:type="spellStart"/>
-      <w:r>
-        <w:t>StoryBoard</w:t>
-      </w:r>
-      <w:proofErr w:type="spellEnd"/>
-    </w:p>
-    <w:p>
-      <w:pPr>
-        <w:pStyle w:val="ListParagraph"/>
-        <w:numPr>
-          <w:ilvl w:val="1"/>
-          <w:numId w:val="1"/>
-        </w:numPr>
-      </w:pPr>
-      <w:r>
-        <w:t xml:space="preserve">Select Top Part of </w:t>
-      </w:r>
-      <w:proofErr w:type="spellStart"/>
-      <w:r>
-        <w:t>ViewController</w:t>
-      </w:r>
-      <w:proofErr w:type="spellEnd"/>
-      <w:r>
-        <w:t xml:space="preserve"> and </w:t>
-      </w:r>
-      <w:proofErr w:type="spellStart"/>
-      <w:r>
-        <w:t>ContactTableViewControler</w:t>
-      </w:r>
-      <w:proofErr w:type="spellEnd"/>
-    </w:p>
-    <w:p>
-      <w:pPr>
-        <w:pStyle w:val="ListParagraph"/>
-        <w:numPr>
-          <w:ilvl w:val="1"/>
-          <w:numId w:val="1"/>
-        </w:numPr>
-        <w:rPr>
-          <w:b/>
-        </w:rPr>
-      </w:pPr>
-      <w:r>
-        <w:rPr>
-          <w:b/>
-        </w:rPr>
-        <w:t>Editor</w:t>
-      </w:r>
-      <w:r>
-        <w:t xml:space="preserve"> &gt; </w:t>
-      </w:r>
-      <w:r>
-        <w:rPr>
-          <w:b/>
-        </w:rPr>
-        <w:t xml:space="preserve">Resolve </w:t>
-      </w:r>
-      <w:proofErr w:type="spellStart"/>
-      <w:r>
-        <w:rPr>
-          <w:b/>
-        </w:rPr>
-        <w:t>AutoLayout</w:t>
-      </w:r>
-      <w:proofErr w:type="spellEnd"/>
-      <w:r>
-        <w:rPr>
-          <w:b/>
-        </w:rPr>
-        <w:t xml:space="preserve"> Issues</w:t>
-      </w:r>
-      <w:r>
-        <w:t xml:space="preserve"> &gt; </w:t>
-      </w:r>
-      <w:r>
-        <w:rPr>
-          <w:b/>
-        </w:rPr>
-        <w:t>Reset to Suggested Constraints</w:t>
-      </w:r>
-    </w:p>
-    <w:p>
-      <w:pPr>
-        <w:pStyle w:val="ListParagraph"/>
-        <w:numPr>
-          <w:ilvl w:val="0"/>
-          <w:numId w:val="1"/>
-        </w:numPr>
-      </w:pPr>
-      <w:r>
-        <w:rPr>
-          <w:b/>
-        </w:rPr>
-        <w:t>Test</w:t>
-      </w:r>
-    </w:p>
-    <w:p>
-      <w:pPr>
-        <w:pStyle w:val="ListParagraph"/>
-        <w:numPr>
-          <w:ilvl w:val="1"/>
-          <w:numId w:val="1"/>
-        </w:numPr>
-      </w:pPr>
-      <w:r>
-        <w:t>Add: clicking + symbol to add contact</w:t>
-      </w:r>
-    </w:p>
-    <w:p>
-      <w:pPr>
-        <w:pStyle w:val="ListParagraph"/>
-        <w:numPr>
-          <w:ilvl w:val="1"/>
-          <w:numId w:val="1"/>
-        </w:numPr>
-      </w:pPr>
-      <w:r>
-        <w:t>Update: clicking existing table row &gt; Edit &gt; Update</w:t>
-      </w:r>
-    </w:p>
-    <w:p>
-      <w:pPr>
-        <w:pStyle w:val="ListParagraph"/>
-        <w:numPr>
-          <w:ilvl w:val="1"/>
-          <w:numId w:val="1"/>
-        </w:numPr>
-      </w:pPr>
-      <w:r>
-        <w:t>Delete: Swipe left on table row and delete</w:t>
-      </w:r>
-      <w:r>
-        <w:br/>
-      </w:r>
       <w:bookmarkStart w:id="0" w:name="_GoBack"/>
       <w:bookmarkEnd w:id="0"/>
+    </w:p>
+    <w:p>
+      <w:pPr>
+        <w:pStyle w:val="ListParagraph"/>
+        <w:numPr>
+          <w:ilvl w:val="0"/>
+          <w:numId w:val="1"/>
+        </w:numPr>
+      </w:pPr>
+      <w:r>
+        <w:t>Auto Resize Objects</w:t>
+      </w:r>
+    </w:p>
+    <w:p>
+      <w:pPr>
+        <w:pStyle w:val="ListParagraph"/>
+        <w:numPr>
+          <w:ilvl w:val="1"/>
+          <w:numId w:val="1"/>
+        </w:numPr>
+      </w:pPr>
+      <w:r>
+        <w:t xml:space="preserve">Select </w:t>
+      </w:r>
+      <w:proofErr w:type="spellStart"/>
+      <w:r>
+        <w:t>StoryBoard</w:t>
+      </w:r>
+      <w:proofErr w:type="spellEnd"/>
+    </w:p>
+    <w:p>
+      <w:pPr>
+        <w:pStyle w:val="ListParagraph"/>
+        <w:numPr>
+          <w:ilvl w:val="1"/>
+          <w:numId w:val="1"/>
+        </w:numPr>
+      </w:pPr>
+      <w:r>
+        <w:t xml:space="preserve">Select Top Part of </w:t>
+      </w:r>
+      <w:proofErr w:type="spellStart"/>
+      <w:r>
+        <w:t>ViewController</w:t>
+      </w:r>
+      <w:proofErr w:type="spellEnd"/>
+      <w:r>
+        <w:t xml:space="preserve"> and </w:t>
+      </w:r>
+      <w:proofErr w:type="spellStart"/>
+      <w:r>
+        <w:t>ContactTableViewControler</w:t>
+      </w:r>
+      <w:proofErr w:type="spellEnd"/>
+    </w:p>
+    <w:p>
+      <w:pPr>
+        <w:pStyle w:val="ListParagraph"/>
+        <w:numPr>
+          <w:ilvl w:val="1"/>
+          <w:numId w:val="1"/>
+        </w:numPr>
+        <w:rPr>
+          <w:b/>
+        </w:rPr>
+      </w:pPr>
+      <w:r>
+        <w:rPr>
+          <w:b/>
+        </w:rPr>
+        <w:t>Editor</w:t>
+      </w:r>
+      <w:r>
+        <w:t xml:space="preserve"> &gt; </w:t>
+      </w:r>
+      <w:r>
+        <w:rPr>
+          <w:b/>
+        </w:rPr>
+        <w:t xml:space="preserve">Resolve </w:t>
+      </w:r>
+      <w:proofErr w:type="spellStart"/>
+      <w:r>
+        <w:rPr>
+          <w:b/>
+        </w:rPr>
+        <w:t>AutoLayout</w:t>
+      </w:r>
+      <w:proofErr w:type="spellEnd"/>
+      <w:r>
+        <w:rPr>
+          <w:b/>
+        </w:rPr>
+        <w:t xml:space="preserve"> Issues</w:t>
+      </w:r>
+      <w:r>
+        <w:t xml:space="preserve"> &gt; </w:t>
+      </w:r>
+      <w:r>
+        <w:rPr>
+          <w:b/>
+        </w:rPr>
+        <w:t>Reset to Suggested Constraints</w:t>
+      </w:r>
+    </w:p>
+    <w:p>
+      <w:pPr>
+        <w:pStyle w:val="ListParagraph"/>
+        <w:numPr>
+          <w:ilvl w:val="0"/>
+          <w:numId w:val="1"/>
+        </w:numPr>
+      </w:pPr>
+      <w:r>
+        <w:rPr>
+          <w:b/>
+        </w:rPr>
+        <w:t>Test</w:t>
+      </w:r>
+    </w:p>
+    <w:p>
+      <w:pPr>
+        <w:pStyle w:val="ListParagraph"/>
+        <w:numPr>
+          <w:ilvl w:val="1"/>
+          <w:numId w:val="1"/>
+        </w:numPr>
+      </w:pPr>
+      <w:r>
+        <w:t>Add: clicking + symbol to add contact</w:t>
+      </w:r>
+    </w:p>
+    <w:p>
+      <w:pPr>
+        <w:pStyle w:val="ListParagraph"/>
+        <w:numPr>
+          <w:ilvl w:val="1"/>
+          <w:numId w:val="1"/>
+        </w:numPr>
+      </w:pPr>
+      <w:r>
+        <w:t>Update: clicking existing table row &gt; Edit &gt; Update</w:t>
+      </w:r>
+    </w:p>
+    <w:p>
+      <w:pPr>
+        <w:pStyle w:val="ListParagraph"/>
+        <w:numPr>
+          <w:ilvl w:val="1"/>
+          <w:numId w:val="1"/>
+        </w:numPr>
+      </w:pPr>
+      <w:r>
+        <w:t>Delete: Swipe left on table row and delete</w:t>
+      </w:r>
+      <w:r>
+        <w:br/>
+      </w:r>
     </w:p>
     <w:p>
       <w:pPr>

--- a/readme.docx
+++ b/readme.docx
@@ -1658,6 +1658,8 @@
           <w:t>code</w:t>
         </w:r>
       </w:hyperlink>
+      <w:bookmarkStart w:id="0" w:name="_GoBack"/>
+      <w:bookmarkEnd w:id="0"/>
     </w:p>
     <w:p>
       <w:pPr>
@@ -1701,8 +1703,6 @@
           <w:t>code</w:t>
         </w:r>
       </w:hyperlink>
-      <w:bookmarkStart w:id="0" w:name="_GoBack"/>
-      <w:bookmarkEnd w:id="0"/>
     </w:p>
     <w:p>
       <w:pPr>
